--- a/graphics_examples/Assignment2ShowOff/Assignment2Report.docx
+++ b/graphics_examples/Assignment2ShowOff/Assignment2Report.docx
@@ -30,21 +30,7 @@
         <w:rPr>
           <w:lang w:val="en-US"/>
         </w:rPr>
-        <w:t xml:space="preserve">Used </w:t>
-      </w:r>
-      <w:proofErr w:type="spellStart"/>
-      <w:r>
-        <w:rPr>
-          <w:lang w:val="en-US"/>
-        </w:rPr>
-        <w:t>eulers</w:t>
-      </w:r>
-      <w:proofErr w:type="spellEnd"/>
-      <w:r>
-        <w:rPr>
-          <w:lang w:val="en-US"/>
-        </w:rPr>
-        <w:t xml:space="preserve"> angles</w:t>
+        <w:t>Used eulers angles</w:t>
       </w:r>
     </w:p>
     <w:p>
@@ -165,21 +151,20 @@
         <w:rPr>
           <w:lang w:val="en-US"/>
         </w:rPr>
-        <w:t xml:space="preserve">Started with skybox class, then re-written it with the </w:t>
+        <w:t xml:space="preserve">Started with skybox class, then re-written it with the cubemap class </w:t>
       </w:r>
-      <w:proofErr w:type="spellStart"/>
+    </w:p>
+    <w:p>
+      <w:pPr>
+        <w:rPr>
+          <w:lang w:val="en-US"/>
+        </w:rPr>
+      </w:pPr>
       <w:r>
         <w:rPr>
           <w:lang w:val="en-US"/>
         </w:rPr>
-        <w:t>cubemap</w:t>
-      </w:r>
-      <w:proofErr w:type="spellEnd"/>
-      <w:r>
-        <w:rPr>
-          <w:lang w:val="en-US"/>
-        </w:rPr>
-        <w:t xml:space="preserve"> class </w:t>
+        <w:t>Airplane texture didn’t seem to work properly..</w:t>
       </w:r>
     </w:p>
     <w:p>

--- a/graphics_examples/Assignment2ShowOff/Assignment2Report.docx
+++ b/graphics_examples/Assignment2ShowOff/Assignment2Report.docx
@@ -4,15 +4,738 @@
   <w:body>
     <w:p>
       <w:pPr>
-        <w:rPr>
-          <w:lang w:val="en-US"/>
-        </w:rPr>
-      </w:pPr>
-      <w:r>
-        <w:rPr>
-          <w:lang w:val="en-US"/>
-        </w:rPr>
-        <w:t>Camera</w:t>
+        <w:pStyle w:val="Heading2"/>
+        <w:rPr>
+          <w:sz w:val="28"/>
+          <w:szCs w:val="28"/>
+          <w:lang w:val="en-US"/>
+        </w:rPr>
+      </w:pPr>
+      <w:r>
+        <w:rPr>
+          <w:sz w:val="28"/>
+          <w:szCs w:val="28"/>
+          <w:lang w:val="en-US"/>
+        </w:rPr>
+        <w:t>Assignment 2: Show off</w:t>
+      </w:r>
+    </w:p>
+    <w:p>
+      <w:pPr>
+        <w:pStyle w:val="Heading2"/>
+        <w:rPr>
+          <w:sz w:val="22"/>
+          <w:szCs w:val="22"/>
+          <w:lang w:val="en-US"/>
+        </w:rPr>
+      </w:pPr>
+      <w:r>
+        <w:rPr>
+          <w:sz w:val="22"/>
+          <w:szCs w:val="22"/>
+          <w:lang w:val="en-US"/>
+        </w:rPr>
+        <w:t>Introduction</w:t>
+      </w:r>
+    </w:p>
+    <w:p>
+      <w:pPr>
+        <w:jc w:val="both"/>
+        <w:rPr>
+          <w:sz w:val="18"/>
+          <w:szCs w:val="18"/>
+          <w:lang w:val="en-US"/>
+        </w:rPr>
+      </w:pPr>
+      <w:r>
+        <w:rPr>
+          <w:noProof/>
+        </w:rPr>
+        <w:drawing>
+          <wp:anchor distT="0" distB="0" distL="114300" distR="114300" simplePos="0" relativeHeight="251659264" behindDoc="0" locked="0" layoutInCell="1" allowOverlap="1" wp14:anchorId="044981D1" wp14:editId="26C66B8D">
+            <wp:simplePos x="0" y="0"/>
+            <wp:positionH relativeFrom="margin">
+              <wp:posOffset>3429635</wp:posOffset>
+            </wp:positionH>
+            <wp:positionV relativeFrom="paragraph">
+              <wp:posOffset>859155</wp:posOffset>
+            </wp:positionV>
+            <wp:extent cx="2597785" cy="1421765"/>
+            <wp:effectExtent l="0" t="0" r="0" b="6985"/>
+            <wp:wrapSquare wrapText="bothSides"/>
+            <wp:docPr id="2" name="Picture 2"/>
+            <wp:cNvGraphicFramePr>
+              <a:graphicFrameLocks xmlns:a="http://schemas.openxmlformats.org/drawingml/2006/main" noChangeAspect="1"/>
+            </wp:cNvGraphicFramePr>
+            <a:graphic xmlns:a="http://schemas.openxmlformats.org/drawingml/2006/main">
+              <a:graphicData uri="http://schemas.openxmlformats.org/drawingml/2006/picture">
+                <pic:pic xmlns:pic="http://schemas.openxmlformats.org/drawingml/2006/picture">
+                  <pic:nvPicPr>
+                    <pic:cNvPr id="1" name=""/>
+                    <pic:cNvPicPr/>
+                  </pic:nvPicPr>
+                  <pic:blipFill>
+                    <a:blip r:embed="rId5">
+                      <a:extLst>
+                        <a:ext uri="{28A0092B-C50C-407E-A947-70E740481C1C}">
+                          <a14:useLocalDpi xmlns:a14="http://schemas.microsoft.com/office/drawing/2010/main" val="0"/>
+                        </a:ext>
+                      </a:extLst>
+                    </a:blip>
+                    <a:stretch>
+                      <a:fillRect/>
+                    </a:stretch>
+                  </pic:blipFill>
+                  <pic:spPr>
+                    <a:xfrm>
+                      <a:off x="0" y="0"/>
+                      <a:ext cx="2597785" cy="1421765"/>
+                    </a:xfrm>
+                    <a:prstGeom prst="rect">
+                      <a:avLst/>
+                    </a:prstGeom>
+                  </pic:spPr>
+                </pic:pic>
+              </a:graphicData>
+            </a:graphic>
+            <wp14:sizeRelH relativeFrom="margin">
+              <wp14:pctWidth>0</wp14:pctWidth>
+            </wp14:sizeRelH>
+            <wp14:sizeRelV relativeFrom="margin">
+              <wp14:pctHeight>0</wp14:pctHeight>
+            </wp14:sizeRelV>
+          </wp:anchor>
+        </w:drawing>
+      </w:r>
+      <w:r>
+        <w:rPr>
+          <w:sz w:val="18"/>
+          <w:szCs w:val="18"/>
+          <w:lang w:val="en-US"/>
+        </w:rPr>
+        <w:tab/>
+        <w:t xml:space="preserve">My assignment consists of a textured terrain in form of a field, a textured sphere in form of a </w:t>
+      </w:r>
+      <w:r>
+        <w:rPr>
+          <w:sz w:val="18"/>
+          <w:szCs w:val="18"/>
+          <w:lang w:val="en-US"/>
+        </w:rPr>
+        <w:t xml:space="preserve">sun, a custom object loaded from an obj file with a texture in form of a paper airplane flying around in a circle and a skybox around </w:t>
+      </w:r>
+      <w:r>
+        <w:rPr>
+          <w:sz w:val="18"/>
+          <w:szCs w:val="18"/>
+          <w:lang w:val="en-US"/>
+        </w:rPr>
+        <w:t>all</w:t>
+      </w:r>
+      <w:r>
+        <w:rPr>
+          <w:sz w:val="18"/>
+          <w:szCs w:val="18"/>
+          <w:lang w:val="en-US"/>
+        </w:rPr>
+        <w:t xml:space="preserve"> these objects. For this assignment I have used the Sphere class and the tiny object loader texture class, the terrain class and a few of my custom classes for elements such as camera, shaders, </w:t>
+      </w:r>
+      <w:proofErr w:type="gramStart"/>
+      <w:r>
+        <w:rPr>
+          <w:sz w:val="18"/>
+          <w:szCs w:val="18"/>
+          <w:lang w:val="en-US"/>
+        </w:rPr>
+        <w:t>texture</w:t>
+      </w:r>
+      <w:proofErr w:type="gramEnd"/>
+      <w:r>
+        <w:rPr>
+          <w:sz w:val="18"/>
+          <w:szCs w:val="18"/>
+          <w:lang w:val="en-US"/>
+        </w:rPr>
+        <w:t xml:space="preserve"> and</w:t>
+      </w:r>
+      <w:r>
+        <w:rPr>
+          <w:sz w:val="18"/>
+          <w:szCs w:val="18"/>
+          <w:lang w:val="en-US"/>
+        </w:rPr>
+        <w:t xml:space="preserve"> skybox</w:t>
+      </w:r>
+      <w:r>
+        <w:rPr>
+          <w:sz w:val="18"/>
+          <w:szCs w:val="18"/>
+          <w:lang w:val="en-US"/>
+        </w:rPr>
+        <w:t xml:space="preserve"> as my advanced feature</w:t>
+      </w:r>
+      <w:r>
+        <w:rPr>
+          <w:sz w:val="18"/>
+          <w:szCs w:val="18"/>
+          <w:lang w:val="en-US"/>
+        </w:rPr>
+        <w:t>.</w:t>
+      </w:r>
+      <w:r>
+        <w:rPr>
+          <w:sz w:val="18"/>
+          <w:szCs w:val="18"/>
+          <w:lang w:val="en-US"/>
+        </w:rPr>
+        <w:t xml:space="preserve"> I have also used the </w:t>
+      </w:r>
+      <w:proofErr w:type="spellStart"/>
+      <w:r>
+        <w:rPr>
+          <w:sz w:val="18"/>
+          <w:szCs w:val="18"/>
+          <w:lang w:val="en-US"/>
+        </w:rPr>
+        <w:t>glfw</w:t>
+      </w:r>
+      <w:proofErr w:type="spellEnd"/>
+      <w:r>
+        <w:rPr>
+          <w:sz w:val="18"/>
+          <w:szCs w:val="18"/>
+          <w:lang w:val="en-US"/>
+        </w:rPr>
+        <w:t xml:space="preserve"> wrapper however I have modified it to use my own shader class.</w:t>
+      </w:r>
+      <w:r>
+        <w:rPr>
+          <w:sz w:val="18"/>
+          <w:szCs w:val="18"/>
+          <w:lang w:val="en-US"/>
+        </w:rPr>
+        <w:t xml:space="preserve"> </w:t>
+      </w:r>
+    </w:p>
+    <w:p>
+      <w:pPr>
+        <w:ind w:firstLine="720"/>
+        <w:jc w:val="both"/>
+        <w:rPr>
+          <w:sz w:val="18"/>
+          <w:szCs w:val="18"/>
+          <w:lang w:val="en-US"/>
+        </w:rPr>
+      </w:pPr>
+      <w:r>
+        <w:rPr>
+          <w:noProof/>
+          <w:sz w:val="18"/>
+          <w:szCs w:val="18"/>
+        </w:rPr>
+        <w:drawing>
+          <wp:anchor distT="0" distB="0" distL="114300" distR="114300" simplePos="0" relativeHeight="251658240" behindDoc="0" locked="0" layoutInCell="1" allowOverlap="1" wp14:anchorId="22AFAE7B" wp14:editId="33344335">
+            <wp:simplePos x="0" y="0"/>
+            <wp:positionH relativeFrom="margin">
+              <wp:posOffset>-375425</wp:posOffset>
+            </wp:positionH>
+            <wp:positionV relativeFrom="paragraph">
+              <wp:posOffset>5062</wp:posOffset>
+            </wp:positionV>
+            <wp:extent cx="3783965" cy="2185035"/>
+            <wp:effectExtent l="0" t="0" r="6985" b="5715"/>
+            <wp:wrapSquare wrapText="bothSides"/>
+            <wp:docPr id="1" name="Picture 1"/>
+            <wp:cNvGraphicFramePr>
+              <a:graphicFrameLocks xmlns:a="http://schemas.openxmlformats.org/drawingml/2006/main" noChangeAspect="1"/>
+            </wp:cNvGraphicFramePr>
+            <a:graphic xmlns:a="http://schemas.openxmlformats.org/drawingml/2006/main">
+              <a:graphicData uri="http://schemas.openxmlformats.org/drawingml/2006/picture">
+                <pic:pic xmlns:pic="http://schemas.openxmlformats.org/drawingml/2006/picture">
+                  <pic:nvPicPr>
+                    <pic:cNvPr id="1" name=""/>
+                    <pic:cNvPicPr/>
+                  </pic:nvPicPr>
+                  <pic:blipFill>
+                    <a:blip r:embed="rId6" cstate="print">
+                      <a:extLst>
+                        <a:ext uri="{28A0092B-C50C-407E-A947-70E740481C1C}">
+                          <a14:useLocalDpi xmlns:a14="http://schemas.microsoft.com/office/drawing/2010/main" val="0"/>
+                        </a:ext>
+                      </a:extLst>
+                    </a:blip>
+                    <a:stretch>
+                      <a:fillRect/>
+                    </a:stretch>
+                  </pic:blipFill>
+                  <pic:spPr>
+                    <a:xfrm>
+                      <a:off x="0" y="0"/>
+                      <a:ext cx="3783965" cy="2185035"/>
+                    </a:xfrm>
+                    <a:prstGeom prst="rect">
+                      <a:avLst/>
+                    </a:prstGeom>
+                  </pic:spPr>
+                </pic:pic>
+              </a:graphicData>
+            </a:graphic>
+          </wp:anchor>
+        </w:drawing>
+      </w:r>
+      <w:r>
+        <w:rPr>
+          <w:sz w:val="18"/>
+          <w:szCs w:val="18"/>
+          <w:lang w:val="en-US"/>
+        </w:rPr>
+        <w:t xml:space="preserve">First, I created a camera class, which </w:t>
+      </w:r>
+      <w:r>
+        <w:rPr>
+          <w:sz w:val="18"/>
+          <w:szCs w:val="18"/>
+          <w:lang w:val="en-US"/>
+        </w:rPr>
+        <w:t>is basically just a collection of camera related variables with functions to help with calculations and functions to handle camera movement from input. Here I have used Euler’s angles</w:t>
+      </w:r>
+      <w:r>
+        <w:rPr>
+          <w:sz w:val="18"/>
+          <w:szCs w:val="18"/>
+          <w:lang w:val="en-US"/>
+        </w:rPr>
+        <w:t xml:space="preserve"> (I hope that counts as an advanced feature)</w:t>
+      </w:r>
+      <w:r>
+        <w:rPr>
+          <w:sz w:val="18"/>
+          <w:szCs w:val="18"/>
+          <w:lang w:val="en-US"/>
+        </w:rPr>
+        <w:t xml:space="preserve"> to get first person shooter type movements, meaning that the WASD movements are relative to the angle of the camera.</w:t>
+      </w:r>
+      <w:r>
+        <w:rPr>
+          <w:sz w:val="18"/>
+          <w:szCs w:val="18"/>
+          <w:lang w:val="en-US"/>
+        </w:rPr>
+        <w:t xml:space="preserve"> Here I also passed in time</w:t>
+      </w:r>
+      <w:r>
+        <w:rPr>
+          <w:sz w:val="18"/>
+          <w:szCs w:val="18"/>
+          <w:lang w:val="en-US"/>
+        </w:rPr>
+        <w:t>-</w:t>
+      </w:r>
+      <w:r>
+        <w:rPr>
+          <w:sz w:val="18"/>
+          <w:szCs w:val="18"/>
+          <w:lang w:val="en-US"/>
+        </w:rPr>
+        <w:t>based variables for smoother camera movement. Otherwise</w:t>
+      </w:r>
+      <w:r>
+        <w:rPr>
+          <w:sz w:val="18"/>
+          <w:szCs w:val="18"/>
+          <w:lang w:val="en-US"/>
+        </w:rPr>
+        <w:t>,</w:t>
+      </w:r>
+      <w:r>
+        <w:rPr>
+          <w:sz w:val="18"/>
+          <w:szCs w:val="18"/>
+          <w:lang w:val="en-US"/>
+        </w:rPr>
+        <w:t xml:space="preserve"> it would depend on the frame rate.</w:t>
+      </w:r>
+    </w:p>
+    <w:p>
+      <w:pPr>
+        <w:ind w:firstLine="720"/>
+        <w:jc w:val="both"/>
+        <w:rPr>
+          <w:sz w:val="18"/>
+          <w:szCs w:val="18"/>
+          <w:lang w:val="en-US"/>
+        </w:rPr>
+      </w:pPr>
+      <w:r>
+        <w:rPr>
+          <w:sz w:val="18"/>
+          <w:szCs w:val="18"/>
+          <w:lang w:val="en-US"/>
+        </w:rPr>
+        <w:t xml:space="preserve"> I then continued onto making my shader class by modifying the </w:t>
+      </w:r>
+      <w:proofErr w:type="spellStart"/>
+      <w:r>
+        <w:rPr>
+          <w:sz w:val="18"/>
+          <w:szCs w:val="18"/>
+          <w:lang w:val="en-US"/>
+        </w:rPr>
+        <w:t>glfw</w:t>
+      </w:r>
+      <w:proofErr w:type="spellEnd"/>
+      <w:r>
+        <w:rPr>
+          <w:sz w:val="18"/>
+          <w:szCs w:val="18"/>
+          <w:lang w:val="en-US"/>
+        </w:rPr>
+        <w:t xml:space="preserve"> wrapper class and creating a separate </w:t>
+      </w:r>
+      <w:proofErr w:type="spellStart"/>
+      <w:r>
+        <w:rPr>
+          <w:sz w:val="18"/>
+          <w:szCs w:val="18"/>
+          <w:lang w:val="en-US"/>
+        </w:rPr>
+        <w:t>ShaderProgram</w:t>
+      </w:r>
+      <w:proofErr w:type="spellEnd"/>
+      <w:r>
+        <w:rPr>
+          <w:sz w:val="18"/>
+          <w:szCs w:val="18"/>
+          <w:lang w:val="en-US"/>
+        </w:rPr>
+        <w:t xml:space="preserve"> class, this allowed me to manage and wrap all</w:t>
+      </w:r>
+      <w:r>
+        <w:rPr>
+          <w:sz w:val="18"/>
+          <w:szCs w:val="18"/>
+          <w:lang w:val="en-US"/>
+        </w:rPr>
+        <w:t xml:space="preserve"> </w:t>
+      </w:r>
+      <w:r>
+        <w:rPr>
+          <w:sz w:val="18"/>
+          <w:szCs w:val="18"/>
+          <w:lang w:val="en-US"/>
+        </w:rPr>
+        <w:t>the shader functions specific functions</w:t>
+      </w:r>
+      <w:r>
+        <w:rPr>
+          <w:sz w:val="18"/>
+          <w:szCs w:val="18"/>
+          <w:lang w:val="en-US"/>
+        </w:rPr>
+        <w:t xml:space="preserve"> and variables</w:t>
+      </w:r>
+      <w:r>
+        <w:rPr>
+          <w:sz w:val="18"/>
+          <w:szCs w:val="18"/>
+          <w:lang w:val="en-US"/>
+        </w:rPr>
+        <w:t xml:space="preserve"> a bit better. For example, I have a few </w:t>
+      </w:r>
+      <w:r>
+        <w:rPr>
+          <w:sz w:val="18"/>
+          <w:szCs w:val="18"/>
+          <w:lang w:val="en-US"/>
+        </w:rPr>
+        <w:t xml:space="preserve">overloaded </w:t>
+      </w:r>
+      <w:r>
+        <w:rPr>
+          <w:sz w:val="18"/>
+          <w:szCs w:val="18"/>
+          <w:lang w:val="en-US"/>
+        </w:rPr>
+        <w:t xml:space="preserve">functions which find the uniform in the shader </w:t>
+      </w:r>
+      <w:r>
+        <w:rPr>
+          <w:sz w:val="18"/>
+          <w:szCs w:val="18"/>
+          <w:lang w:val="en-US"/>
+        </w:rPr>
+        <w:t>by a string and pass in a specific type of a value.</w:t>
+      </w:r>
+    </w:p>
+    <w:p>
+      <w:pPr>
+        <w:ind w:firstLine="720"/>
+        <w:jc w:val="both"/>
+        <w:rPr>
+          <w:sz w:val="18"/>
+          <w:szCs w:val="18"/>
+          <w:lang w:val="en-US"/>
+        </w:rPr>
+      </w:pPr>
+      <w:r>
+        <w:rPr>
+          <w:sz w:val="18"/>
+          <w:szCs w:val="18"/>
+          <w:lang w:val="en-US"/>
+        </w:rPr>
+        <w:t>Adding the central objects of terrain, plane and sun were not too much of a challenge. There was just a bit of troubleshooting with the terrain.</w:t>
+      </w:r>
+      <w:r>
+        <w:rPr>
+          <w:sz w:val="18"/>
+          <w:szCs w:val="18"/>
+          <w:lang w:val="en-US"/>
+        </w:rPr>
+        <w:t xml:space="preserve"> And another small problem which I did not have time to debug was the plane texture, it should have a crumpled paper look to </w:t>
+      </w:r>
+      <w:proofErr w:type="gramStart"/>
+      <w:r>
+        <w:rPr>
+          <w:sz w:val="18"/>
+          <w:szCs w:val="18"/>
+          <w:lang w:val="en-US"/>
+        </w:rPr>
+        <w:t>it</w:t>
+      </w:r>
+      <w:proofErr w:type="gramEnd"/>
+      <w:r>
+        <w:rPr>
+          <w:sz w:val="18"/>
+          <w:szCs w:val="18"/>
+          <w:lang w:val="en-US"/>
+        </w:rPr>
+        <w:t xml:space="preserve"> but it only seems to load as white, I was just too short on time here.</w:t>
+      </w:r>
+    </w:p>
+    <w:p>
+      <w:pPr>
+        <w:ind w:firstLine="720"/>
+        <w:jc w:val="both"/>
+        <w:rPr>
+          <w:sz w:val="18"/>
+          <w:szCs w:val="18"/>
+          <w:lang w:val="en-US"/>
+        </w:rPr>
+      </w:pPr>
+      <w:r>
+        <w:rPr>
+          <w:sz w:val="18"/>
+          <w:szCs w:val="18"/>
+          <w:lang w:val="en-US"/>
+        </w:rPr>
+        <w:t>My main and biggest challenge in this project was the skybox. Primarily I was following the learnopengl.com example based on the recommendation of some colleagues. However, it was not working. I must have re-written the skybox class about 4, 5 times in total at this point. And as you can see</w:t>
+      </w:r>
+      <w:r>
+        <w:rPr>
+          <w:sz w:val="18"/>
+          <w:szCs w:val="18"/>
+          <w:lang w:val="en-US"/>
+        </w:rPr>
+        <w:t>,</w:t>
+      </w:r>
+      <w:r>
+        <w:rPr>
+          <w:sz w:val="18"/>
+          <w:szCs w:val="18"/>
+          <w:lang w:val="en-US"/>
+        </w:rPr>
+        <w:t xml:space="preserve"> I have managed to get it working by the end, however, it still baffles me as to what the problem was. </w:t>
+      </w:r>
+      <w:r>
+        <w:rPr>
+          <w:sz w:val="18"/>
+          <w:szCs w:val="18"/>
+          <w:lang w:val="en-US"/>
+        </w:rPr>
+        <w:t xml:space="preserve">Using </w:t>
+      </w:r>
+      <w:proofErr w:type="spellStart"/>
+      <w:proofErr w:type="gramStart"/>
+      <w:r>
+        <w:rPr>
+          <w:sz w:val="18"/>
+          <w:szCs w:val="18"/>
+          <w:lang w:val="en-US"/>
+        </w:rPr>
+        <w:t>glGetError</w:t>
+      </w:r>
+      <w:proofErr w:type="spellEnd"/>
+      <w:r>
+        <w:rPr>
+          <w:sz w:val="18"/>
+          <w:szCs w:val="18"/>
+          <w:lang w:val="en-US"/>
+        </w:rPr>
+        <w:t>(</w:t>
+      </w:r>
+      <w:proofErr w:type="gramEnd"/>
+      <w:r>
+        <w:rPr>
+          <w:sz w:val="18"/>
+          <w:szCs w:val="18"/>
+          <w:lang w:val="en-US"/>
+        </w:rPr>
+        <w:t xml:space="preserve">) I managed to figure out that the problem was with the shader, and I think it was to do with some of the </w:t>
+      </w:r>
+      <w:proofErr w:type="spellStart"/>
+      <w:r>
+        <w:rPr>
+          <w:sz w:val="18"/>
+          <w:szCs w:val="18"/>
+          <w:lang w:val="en-US"/>
+        </w:rPr>
+        <w:t>gl</w:t>
+      </w:r>
+      <w:proofErr w:type="spellEnd"/>
+      <w:r>
+        <w:rPr>
+          <w:sz w:val="18"/>
+          <w:szCs w:val="18"/>
+          <w:lang w:val="en-US"/>
+        </w:rPr>
+        <w:t xml:space="preserve"> calls I was making right after initializing the skybox shader.</w:t>
+      </w:r>
+    </w:p>
+    <w:p>
+      <w:pPr>
+        <w:rPr>
+          <w:sz w:val="18"/>
+          <w:szCs w:val="18"/>
+          <w:lang w:val="en-US"/>
+        </w:rPr>
+      </w:pPr>
+      <w:r>
+        <w:rPr>
+          <w:sz w:val="18"/>
+          <w:szCs w:val="18"/>
+          <w:lang w:val="en-US"/>
+        </w:rPr>
+        <w:tab/>
+        <w:t xml:space="preserve">When it comes to my shaders, there is largely nothing special to them. In my main shaders (for the main </w:t>
+      </w:r>
+      <w:proofErr w:type="gramStart"/>
+      <w:r>
+        <w:rPr>
+          <w:sz w:val="18"/>
+          <w:szCs w:val="18"/>
+          <w:lang w:val="en-US"/>
+        </w:rPr>
+        <w:t>overall  program</w:t>
+      </w:r>
+      <w:proofErr w:type="gramEnd"/>
+      <w:r>
+        <w:rPr>
+          <w:sz w:val="18"/>
+          <w:szCs w:val="18"/>
+          <w:lang w:val="en-US"/>
+        </w:rPr>
+        <w:t>) I have implemented Phong shading</w:t>
+      </w:r>
+      <w:r>
+        <w:rPr>
+          <w:sz w:val="18"/>
+          <w:szCs w:val="18"/>
+          <w:lang w:val="en-US"/>
+        </w:rPr>
+        <w:t xml:space="preserve"> with textures being passed through and used. The </w:t>
+      </w:r>
+      <w:proofErr w:type="spellStart"/>
+      <w:r>
+        <w:rPr>
+          <w:sz w:val="18"/>
+          <w:szCs w:val="18"/>
+          <w:lang w:val="en-US"/>
+        </w:rPr>
+        <w:t>cubemap</w:t>
+      </w:r>
+      <w:proofErr w:type="spellEnd"/>
+      <w:r>
+        <w:rPr>
+          <w:sz w:val="18"/>
+          <w:szCs w:val="18"/>
+          <w:lang w:val="en-US"/>
+        </w:rPr>
+        <w:t xml:space="preserve"> shaders just take care of the texture for the skybox faces.</w:t>
+      </w:r>
+    </w:p>
+    <w:p>
+      <w:pPr>
+        <w:pStyle w:val="Heading2"/>
+        <w:rPr>
+          <w:lang w:val="en-US"/>
+        </w:rPr>
+      </w:pPr>
+      <w:r>
+        <w:rPr>
+          <w:lang w:val="en-US"/>
+        </w:rPr>
+        <w:tab/>
+      </w:r>
+    </w:p>
+    <w:p>
+      <w:pPr>
+        <w:rPr>
+          <w:lang w:val="en-US"/>
+        </w:rPr>
+      </w:pPr>
+    </w:p>
+    <w:p>
+      <w:pPr>
+        <w:rPr>
+          <w:sz w:val="18"/>
+          <w:szCs w:val="18"/>
+          <w:lang w:val="en-US"/>
+        </w:rPr>
+      </w:pPr>
+    </w:p>
+    <w:p>
+      <w:pPr>
+        <w:rPr>
+          <w:sz w:val="18"/>
+          <w:szCs w:val="18"/>
+          <w:lang w:val="en-US"/>
+        </w:rPr>
+      </w:pPr>
+    </w:p>
+    <w:p>
+      <w:pPr>
+        <w:rPr>
+          <w:sz w:val="18"/>
+          <w:szCs w:val="18"/>
+          <w:lang w:val="en-US"/>
+        </w:rPr>
+      </w:pPr>
+    </w:p>
+    <w:p>
+      <w:pPr>
+        <w:rPr>
+          <w:sz w:val="18"/>
+          <w:szCs w:val="18"/>
+          <w:lang w:val="en-US"/>
+        </w:rPr>
+      </w:pPr>
+    </w:p>
+    <w:p>
+      <w:pPr>
+        <w:pStyle w:val="Heading1"/>
+        <w:rPr>
+          <w:sz w:val="24"/>
+          <w:szCs w:val="24"/>
+          <w:lang w:val="en-US"/>
+        </w:rPr>
+      </w:pPr>
+      <w:r>
+        <w:rPr>
+          <w:sz w:val="24"/>
+          <w:szCs w:val="24"/>
+          <w:lang w:val="en-US"/>
+        </w:rPr>
+        <w:t>References</w:t>
       </w:r>
     </w:p>
     <w:p>
@@ -20,171 +743,21 @@
         <w:pStyle w:val="ListParagraph"/>
         <w:numPr>
           <w:ilvl w:val="0"/>
-          <w:numId w:val="1"/>
+          <w:numId w:val="2"/>
         </w:numPr>
         <w:rPr>
-          <w:lang w:val="en-US"/>
-        </w:rPr>
-      </w:pPr>
-      <w:r>
-        <w:rPr>
-          <w:lang w:val="en-US"/>
-        </w:rPr>
-        <w:t>Used eulers angles</w:t>
-      </w:r>
-    </w:p>
-    <w:p>
-      <w:pPr>
-        <w:pStyle w:val="ListParagraph"/>
-        <w:numPr>
-          <w:ilvl w:val="1"/>
-          <w:numId w:val="1"/>
-        </w:numPr>
-        <w:rPr>
-          <w:lang w:val="en-US"/>
-        </w:rPr>
-      </w:pPr>
-      <w:r>
-        <w:rPr>
-          <w:lang w:val="en-US"/>
-        </w:rPr>
-        <w:t>To move in an fps type fashion</w:t>
-      </w:r>
-    </w:p>
-    <w:p>
-      <w:pPr>
-        <w:pStyle w:val="ListParagraph"/>
-        <w:numPr>
-          <w:ilvl w:val="1"/>
-          <w:numId w:val="1"/>
-        </w:numPr>
-        <w:rPr>
-          <w:lang w:val="en-US"/>
-        </w:rPr>
-      </w:pPr>
-      <w:r>
-        <w:rPr>
-          <w:lang w:val="en-US"/>
-        </w:rPr>
-        <w:t>Towards the look at vector</w:t>
-      </w:r>
-    </w:p>
-    <w:p>
-      <w:pPr>
-        <w:pStyle w:val="ListParagraph"/>
-        <w:numPr>
-          <w:ilvl w:val="1"/>
-          <w:numId w:val="1"/>
-        </w:numPr>
-        <w:rPr>
-          <w:lang w:val="en-US"/>
-        </w:rPr>
-      </w:pPr>
-      <w:r>
-        <w:rPr>
-          <w:lang w:val="en-US"/>
-        </w:rPr>
-        <w:t>Elapsed time between frames</w:t>
-      </w:r>
-    </w:p>
-    <w:p>
-      <w:pPr>
-        <w:rPr>
-          <w:lang w:val="en-US"/>
-        </w:rPr>
-      </w:pPr>
-      <w:r>
-        <w:rPr>
-          <w:lang w:val="en-US"/>
-        </w:rPr>
-        <w:t>Skybox</w:t>
-      </w:r>
-    </w:p>
-    <w:p>
-      <w:pPr>
-        <w:pStyle w:val="ListParagraph"/>
-        <w:numPr>
-          <w:ilvl w:val="0"/>
-          <w:numId w:val="1"/>
-        </w:numPr>
-        <w:rPr>
-          <w:lang w:val="en-US"/>
-        </w:rPr>
-      </w:pPr>
-      <w:r>
-        <w:rPr>
-          <w:lang w:val="en-US"/>
-        </w:rPr>
-        <w:t>Tried everything for about a week, nothing I tried seems to work</w:t>
-      </w:r>
-    </w:p>
-    <w:p>
-      <w:pPr>
-        <w:pStyle w:val="ListParagraph"/>
-        <w:numPr>
-          <w:ilvl w:val="0"/>
-          <w:numId w:val="1"/>
-        </w:numPr>
-        <w:rPr>
-          <w:lang w:val="en-US"/>
-        </w:rPr>
-      </w:pPr>
-      <w:r>
-        <w:rPr>
-          <w:lang w:val="en-US"/>
-        </w:rPr>
-        <w:t>Even compared my code to others with the exact same implementation and still nothing</w:t>
-      </w:r>
-    </w:p>
-    <w:p>
-      <w:pPr>
-        <w:pStyle w:val="ListParagraph"/>
-        <w:numPr>
-          <w:ilvl w:val="0"/>
-          <w:numId w:val="1"/>
-        </w:numPr>
-        <w:rPr>
-          <w:lang w:val="en-US"/>
-        </w:rPr>
-      </w:pPr>
-      <w:r>
-        <w:rPr>
-          <w:lang w:val="en-US"/>
-        </w:rPr>
-        <w:t xml:space="preserve">Started with skybox class, then re-written it with the cubemap class </w:t>
-      </w:r>
-    </w:p>
-    <w:p>
-      <w:pPr>
-        <w:rPr>
-          <w:lang w:val="en-US"/>
-        </w:rPr>
-      </w:pPr>
-      <w:r>
-        <w:rPr>
-          <w:lang w:val="en-US"/>
-        </w:rPr>
-        <w:t>Airplane texture didn’t seem to work properly..</w:t>
-      </w:r>
-    </w:p>
-    <w:p>
-      <w:pPr>
-        <w:rPr>
-          <w:lang w:val="en-US"/>
-        </w:rPr>
-      </w:pPr>
-    </w:p>
-    <w:p>
-      <w:pPr>
-        <w:rPr>
-          <w:lang w:val="en-US"/>
-        </w:rPr>
-      </w:pPr>
-      <w:r>
-        <w:rPr>
-          <w:lang w:val="en-US"/>
-        </w:rPr>
-        <w:t>Code design was greatly influenced by the learnopengl.com tutorial series</w:t>
+          <w:sz w:val="18"/>
+          <w:szCs w:val="18"/>
+          <w:lang w:val="en-US"/>
+        </w:rPr>
+      </w:pPr>
+      <w:r>
+        <w:rPr>
+          <w:sz w:val="18"/>
+          <w:szCs w:val="18"/>
+          <w:lang w:val="en-US"/>
+        </w:rPr>
+        <w:t>https://learnopengl.com</w:t>
       </w:r>
     </w:p>
     <w:sectPr>
@@ -312,8 +885,124 @@
       </w:rPr>
     </w:lvl>
   </w:abstractNum>
+  <w:abstractNum w:abstractNumId="1" w15:restartNumberingAfterBreak="0">
+    <w:nsid w:val="63ED3DCD"/>
+    <w:multiLevelType w:val="hybridMultilevel"/>
+    <w:tmpl w:val="24B0DE04"/>
+    <w:lvl w:ilvl="0" w:tplc="08090001">
+      <w:start w:val="1"/>
+      <w:numFmt w:val="bullet"/>
+      <w:lvlText w:val=""/>
+      <w:lvlJc w:val="left"/>
+      <w:pPr>
+        <w:ind w:left="720" w:hanging="360"/>
+      </w:pPr>
+      <w:rPr>
+        <w:rFonts w:ascii="Symbol" w:hAnsi="Symbol" w:hint="default"/>
+      </w:rPr>
+    </w:lvl>
+    <w:lvl w:ilvl="1" w:tplc="08090003" w:tentative="1">
+      <w:start w:val="1"/>
+      <w:numFmt w:val="bullet"/>
+      <w:lvlText w:val="o"/>
+      <w:lvlJc w:val="left"/>
+      <w:pPr>
+        <w:ind w:left="1440" w:hanging="360"/>
+      </w:pPr>
+      <w:rPr>
+        <w:rFonts w:ascii="Courier New" w:hAnsi="Courier New" w:cs="Courier New" w:hint="default"/>
+      </w:rPr>
+    </w:lvl>
+    <w:lvl w:ilvl="2" w:tplc="08090005" w:tentative="1">
+      <w:start w:val="1"/>
+      <w:numFmt w:val="bullet"/>
+      <w:lvlText w:val=""/>
+      <w:lvlJc w:val="left"/>
+      <w:pPr>
+        <w:ind w:left="2160" w:hanging="360"/>
+      </w:pPr>
+      <w:rPr>
+        <w:rFonts w:ascii="Wingdings" w:hAnsi="Wingdings" w:hint="default"/>
+      </w:rPr>
+    </w:lvl>
+    <w:lvl w:ilvl="3" w:tplc="08090001" w:tentative="1">
+      <w:start w:val="1"/>
+      <w:numFmt w:val="bullet"/>
+      <w:lvlText w:val=""/>
+      <w:lvlJc w:val="left"/>
+      <w:pPr>
+        <w:ind w:left="2880" w:hanging="360"/>
+      </w:pPr>
+      <w:rPr>
+        <w:rFonts w:ascii="Symbol" w:hAnsi="Symbol" w:hint="default"/>
+      </w:rPr>
+    </w:lvl>
+    <w:lvl w:ilvl="4" w:tplc="08090003" w:tentative="1">
+      <w:start w:val="1"/>
+      <w:numFmt w:val="bullet"/>
+      <w:lvlText w:val="o"/>
+      <w:lvlJc w:val="left"/>
+      <w:pPr>
+        <w:ind w:left="3600" w:hanging="360"/>
+      </w:pPr>
+      <w:rPr>
+        <w:rFonts w:ascii="Courier New" w:hAnsi="Courier New" w:cs="Courier New" w:hint="default"/>
+      </w:rPr>
+    </w:lvl>
+    <w:lvl w:ilvl="5" w:tplc="08090005" w:tentative="1">
+      <w:start w:val="1"/>
+      <w:numFmt w:val="bullet"/>
+      <w:lvlText w:val=""/>
+      <w:lvlJc w:val="left"/>
+      <w:pPr>
+        <w:ind w:left="4320" w:hanging="360"/>
+      </w:pPr>
+      <w:rPr>
+        <w:rFonts w:ascii="Wingdings" w:hAnsi="Wingdings" w:hint="default"/>
+      </w:rPr>
+    </w:lvl>
+    <w:lvl w:ilvl="6" w:tplc="08090001" w:tentative="1">
+      <w:start w:val="1"/>
+      <w:numFmt w:val="bullet"/>
+      <w:lvlText w:val=""/>
+      <w:lvlJc w:val="left"/>
+      <w:pPr>
+        <w:ind w:left="5040" w:hanging="360"/>
+      </w:pPr>
+      <w:rPr>
+        <w:rFonts w:ascii="Symbol" w:hAnsi="Symbol" w:hint="default"/>
+      </w:rPr>
+    </w:lvl>
+    <w:lvl w:ilvl="7" w:tplc="08090003" w:tentative="1">
+      <w:start w:val="1"/>
+      <w:numFmt w:val="bullet"/>
+      <w:lvlText w:val="o"/>
+      <w:lvlJc w:val="left"/>
+      <w:pPr>
+        <w:ind w:left="5760" w:hanging="360"/>
+      </w:pPr>
+      <w:rPr>
+        <w:rFonts w:ascii="Courier New" w:hAnsi="Courier New" w:cs="Courier New" w:hint="default"/>
+      </w:rPr>
+    </w:lvl>
+    <w:lvl w:ilvl="8" w:tplc="08090005" w:tentative="1">
+      <w:start w:val="1"/>
+      <w:numFmt w:val="bullet"/>
+      <w:lvlText w:val=""/>
+      <w:lvlJc w:val="left"/>
+      <w:pPr>
+        <w:ind w:left="6480" w:hanging="360"/>
+      </w:pPr>
+      <w:rPr>
+        <w:rFonts w:ascii="Wingdings" w:hAnsi="Wingdings" w:hint="default"/>
+      </w:rPr>
+    </w:lvl>
+  </w:abstractNum>
   <w:num w:numId="1">
     <w:abstractNumId w:val="0"/>
+  </w:num>
+  <w:num w:numId="2">
+    <w:abstractNumId w:val="1"/>
   </w:num>
 </w:numbering>
 </file>
@@ -717,6 +1406,49 @@
     <w:name w:val="Normal"/>
     <w:qFormat/>
   </w:style>
+  <w:style w:type="paragraph" w:styleId="Heading1">
+    <w:name w:val="heading 1"/>
+    <w:basedOn w:val="Normal"/>
+    <w:next w:val="Normal"/>
+    <w:link w:val="Heading1Char"/>
+    <w:uiPriority w:val="9"/>
+    <w:qFormat/>
+    <w:rsid w:val="007841E2"/>
+    <w:pPr>
+      <w:keepNext/>
+      <w:keepLines/>
+      <w:spacing w:before="240" w:after="0"/>
+      <w:outlineLvl w:val="0"/>
+    </w:pPr>
+    <w:rPr>
+      <w:rFonts w:asciiTheme="majorHAnsi" w:eastAsiaTheme="majorEastAsia" w:hAnsiTheme="majorHAnsi" w:cstheme="majorBidi"/>
+      <w:color w:val="2F5496" w:themeColor="accent1" w:themeShade="BF"/>
+      <w:sz w:val="32"/>
+      <w:szCs w:val="32"/>
+    </w:rPr>
+  </w:style>
+  <w:style w:type="paragraph" w:styleId="Heading2">
+    <w:name w:val="heading 2"/>
+    <w:basedOn w:val="Normal"/>
+    <w:next w:val="Normal"/>
+    <w:link w:val="Heading2Char"/>
+    <w:uiPriority w:val="9"/>
+    <w:unhideWhenUsed/>
+    <w:qFormat/>
+    <w:rsid w:val="007841E2"/>
+    <w:pPr>
+      <w:keepNext/>
+      <w:keepLines/>
+      <w:spacing w:before="40" w:after="0"/>
+      <w:outlineLvl w:val="1"/>
+    </w:pPr>
+    <w:rPr>
+      <w:rFonts w:asciiTheme="majorHAnsi" w:eastAsiaTheme="majorEastAsia" w:hAnsiTheme="majorHAnsi" w:cstheme="majorBidi"/>
+      <w:color w:val="2F5496" w:themeColor="accent1" w:themeShade="BF"/>
+      <w:sz w:val="26"/>
+      <w:szCs w:val="26"/>
+    </w:rPr>
+  </w:style>
   <w:style w:type="character" w:default="1" w:styleId="DefaultParagraphFont">
     <w:name w:val="Default Paragraph Font"/>
     <w:uiPriority w:val="1"/>
@@ -754,6 +1486,32 @@
       <w:ind w:left="720"/>
       <w:contextualSpacing/>
     </w:pPr>
+  </w:style>
+  <w:style w:type="character" w:customStyle="1" w:styleId="Heading2Char">
+    <w:name w:val="Heading 2 Char"/>
+    <w:basedOn w:val="DefaultParagraphFont"/>
+    <w:link w:val="Heading2"/>
+    <w:uiPriority w:val="9"/>
+    <w:rsid w:val="007841E2"/>
+    <w:rPr>
+      <w:rFonts w:asciiTheme="majorHAnsi" w:eastAsiaTheme="majorEastAsia" w:hAnsiTheme="majorHAnsi" w:cstheme="majorBidi"/>
+      <w:color w:val="2F5496" w:themeColor="accent1" w:themeShade="BF"/>
+      <w:sz w:val="26"/>
+      <w:szCs w:val="26"/>
+    </w:rPr>
+  </w:style>
+  <w:style w:type="character" w:customStyle="1" w:styleId="Heading1Char">
+    <w:name w:val="Heading 1 Char"/>
+    <w:basedOn w:val="DefaultParagraphFont"/>
+    <w:link w:val="Heading1"/>
+    <w:uiPriority w:val="9"/>
+    <w:rsid w:val="007841E2"/>
+    <w:rPr>
+      <w:rFonts w:asciiTheme="majorHAnsi" w:eastAsiaTheme="majorEastAsia" w:hAnsiTheme="majorHAnsi" w:cstheme="majorBidi"/>
+      <w:color w:val="2F5496" w:themeColor="accent1" w:themeShade="BF"/>
+      <w:sz w:val="32"/>
+      <w:szCs w:val="32"/>
+    </w:rPr>
   </w:style>
 </w:styles>
 </file>
